--- a/COmandos GIT.docx
+++ b/COmandos GIT.docx
@@ -1,7 +1,29 @@
 
 <file path=word/document.xml><?xml version="1.0" encoding="utf-8"?>
-<w:document xmlns:wpc="http://schemas.microsoft.com/office/word/2010/wordprocessingCanvas" xmlns:cx="http://schemas.microsoft.com/office/drawing/2014/chartex" xmlns:cx1="http://schemas.microsoft.com/office/drawing/2015/9/8/chartex" xmlns:cx2="http://schemas.microsoft.com/office/drawing/2015/10/21/chartex" xmlns:cx3="http://schemas.microsoft.com/office/drawing/2016/5/9/chartex" xmlns:cx4="http://schemas.microsoft.com/office/drawing/2016/5/10/chartex" xmlns:cx5="http://schemas.microsoft.com/office/drawing/2016/5/11/chartex" xmlns:cx6="http://schemas.microsoft.com/office/drawing/2016/5/12/chartex" xmlns:cx7="http://schemas.microsoft.com/office/drawing/2016/5/13/chartex" xmlns:cx8="http://schemas.microsoft.com/office/drawing/2016/5/14/chartex" xmlns:mc="http://schemas.openxmlformats.org/markup-compatibility/2006" xmlns:aink="http://schemas.microsoft.com/office/drawing/2016/ink" xmlns:am3d="http://schemas.microsoft.com/office/drawing/2017/model3d" xmlns:o="urn:schemas-microsoft-com:office:office" xmlns:r="http://schemas.openxmlformats.org/officeDocument/2006/relationships" xmlns:m="http://schemas.openxmlformats.org/officeDocument/2006/math" xmlns:v="urn:schemas-microsoft-com:vml" xmlns:wp14="http://schemas.microsoft.com/office/word/2010/wordprocessingDrawing" xmlns:wp="http://schemas.openxmlformats.org/drawingml/2006/wordprocessingDrawing" xmlns:w10="urn:schemas-microsoft-com:office:word" xmlns:w="http://schemas.openxmlformats.org/wordprocessingml/2006/main" xmlns:w14="http://schemas.microsoft.com/office/word/2010/wordml" xmlns:w15="http://schemas.microsoft.com/office/word/2012/wordml" xmlns:w16cex="http://schemas.microsoft.com/office/word/2018/wordml/cex" xmlns:w16cid="http://schemas.microsoft.com/office/word/2016/wordml/cid" xmlns:w16="http://schemas.microsoft.com/office/word/2018/wordml" xmlns:w16sdtdh="http://schemas.microsoft.com/office/word/2020/wordml/sdtdatahash" xmlns:w16se="http://schemas.microsoft.com/office/word/2015/wordml/symex" xmlns:wpg="http://schemas.microsoft.com/office/word/2010/wordprocessingGroup" xmlns:wpi="http://schemas.microsoft.com/office/word/2010/wordprocessingInk" xmlns:wne="http://schemas.microsoft.com/office/word/2006/wordml" xmlns:wps="http://schemas.microsoft.com/office/word/2010/wordprocessingShape" mc:Ignorable="w14 w15 w16se w16cid w16 w16cex w16sdtdh wp14">
+<w:document xmlns:wpc="http://schemas.microsoft.com/office/word/2010/wordprocessingCanvas" xmlns:cx="http://schemas.microsoft.com/office/drawing/2014/chartex" xmlns:cx1="http://schemas.microsoft.com/office/drawing/2015/9/8/chartex" xmlns:cx2="http://schemas.microsoft.com/office/drawing/2015/10/21/chartex" xmlns:cx3="http://schemas.microsoft.com/office/drawing/2016/5/9/chartex" xmlns:cx4="http://schemas.microsoft.com/office/drawing/2016/5/10/chartex" xmlns:cx5="http://schemas.microsoft.com/office/drawing/2016/5/11/chartex" xmlns:cx6="http://schemas.microsoft.com/office/drawing/2016/5/12/chartex" xmlns:cx7="http://schemas.microsoft.com/office/drawing/2016/5/13/chartex" xmlns:cx8="http://schemas.microsoft.com/office/drawing/2016/5/14/chartex" xmlns:mc="http://schemas.openxmlformats.org/markup-compatibility/2006" xmlns:aink="http://schemas.microsoft.com/office/drawing/2016/ink" xmlns:am3d="http://schemas.microsoft.com/office/drawing/2017/model3d" xmlns:o="urn:schemas-microsoft-com:office:office" xmlns:oel="http://schemas.microsoft.com/office/2019/extlst" xmlns:r="http://schemas.openxmlformats.org/officeDocument/2006/relationships" xmlns:m="http://schemas.openxmlformats.org/officeDocument/2006/math" xmlns:v="urn:schemas-microsoft-com:vml" xmlns:wp14="http://schemas.microsoft.com/office/word/2010/wordprocessingDrawing" xmlns:wp="http://schemas.openxmlformats.org/drawingml/2006/wordprocessingDrawing" xmlns:w10="urn:schemas-microsoft-com:office:word" xmlns:w="http://schemas.openxmlformats.org/wordprocessingml/2006/main" xmlns:w14="http://schemas.microsoft.com/office/word/2010/wordml" xmlns:w15="http://schemas.microsoft.com/office/word/2012/wordml" xmlns:w16cex="http://schemas.microsoft.com/office/word/2018/wordml/cex" xmlns:w16cid="http://schemas.microsoft.com/office/word/2016/wordml/cid" xmlns:w16="http://schemas.microsoft.com/office/word/2018/wordml" xmlns:w16sdtdh="http://schemas.microsoft.com/office/word/2020/wordml/sdtdatahash" xmlns:w16se="http://schemas.microsoft.com/office/word/2015/wordml/symex" xmlns:wpg="http://schemas.microsoft.com/office/word/2010/wordprocessingGroup" xmlns:wpi="http://schemas.microsoft.com/office/word/2010/wordprocessingInk" xmlns:wne="http://schemas.microsoft.com/office/word/2006/wordml" xmlns:wps="http://schemas.microsoft.com/office/word/2010/wordprocessingShape" mc:Ignorable="w14 w15 w16se w16cid w16 w16cex w16sdtdh wp14">
   <w:body>
+    <w:p>
+      <w:pPr>
+        <w:rPr>
+          <w:b/>
+          <w:bCs/>
+        </w:rPr>
+      </w:pPr>
+      <w:r>
+        <w:rPr>
+          <w:b/>
+          <w:bCs/>
+        </w:rPr>
+        <w:t>COMANDOS GIT</w:t>
+      </w:r>
+      <w:r>
+        <w:rPr>
+          <w:b/>
+          <w:bCs/>
+        </w:rPr>
+        <w:t>.</w:t>
+      </w:r>
+    </w:p>
     <w:p>
       <w:proofErr w:type="gramStart"/>
       <w:r>
@@ -64,15 +86,7 @@
     </w:p>
     <w:p>
       <w:r>
-        <w:t xml:space="preserve">Curva de </w:t>
-      </w:r>
-      <w:proofErr w:type="spellStart"/>
-      <w:r>
-        <w:t>apnredizaje</w:t>
-      </w:r>
-      <w:proofErr w:type="spellEnd"/>
-      <w:r>
-        <w:t xml:space="preserve"> </w:t>
+        <w:t xml:space="preserve">Curva de apnredizaje </w:t>
       </w:r>
     </w:p>
     <w:p>
@@ -91,50 +105,22 @@
       <w:r>
         <w:t xml:space="preserve">Para actualizar </w:t>
       </w:r>
-      <w:proofErr w:type="spellStart"/>
       <w:r>
         <w:t>linux</w:t>
       </w:r>
-      <w:proofErr w:type="spellEnd"/>
       <w:r>
         <w:sym w:font="Wingdings" w:char="F0E0"/>
       </w:r>
       <w:r>
-        <w:t xml:space="preserve"> $ sudo </w:t>
-      </w:r>
-      <w:proofErr w:type="spellStart"/>
-      <w:r>
-        <w:t>apt-get</w:t>
-      </w:r>
-      <w:proofErr w:type="spellEnd"/>
-      <w:r>
-        <w:t xml:space="preserve"> </w:t>
-      </w:r>
-      <w:proofErr w:type="spellStart"/>
-      <w:r>
-        <w:t>update</w:t>
-      </w:r>
-      <w:proofErr w:type="spellEnd"/>
-      <w:r>
-        <w:t xml:space="preserve"> o </w:t>
-      </w:r>
-      <w:proofErr w:type="spellStart"/>
-      <w:r>
-        <w:t>upgrade</w:t>
-      </w:r>
-      <w:proofErr w:type="spellEnd"/>
-    </w:p>
-    <w:p>
-      <w:r>
-        <w:t xml:space="preserve">Para estar dentro de la ubicación de archivo se </w:t>
-      </w:r>
-      <w:proofErr w:type="spellStart"/>
-      <w:r>
-        <w:t>inicio</w:t>
-      </w:r>
-      <w:proofErr w:type="spellEnd"/>
-      <w:r>
-        <w:t xml:space="preserve"> con</w:t>
+        <w:t xml:space="preserve"> $ sudo apt-get update</w:t>
+      </w:r>
+      <w:r>
+        <w:t xml:space="preserve"> o upgrade</w:t>
+      </w:r>
+    </w:p>
+    <w:p>
+      <w:r>
+        <w:t>Para estar dentro de la ubicación de archivo se inicio con</w:t>
       </w:r>
       <w:r>
         <w:t xml:space="preserve"> o para salir de la carpeta</w:t>
@@ -152,135 +138,63 @@
         <w:t>cd</w:t>
       </w:r>
       <w:r>
+        <w:t xml:space="preserve"> C:\Users\Kevin.SIlva\OneDrive - EY\Escritorio\Diplomado Programación\CICLO 3\TALLER\Prueba semana1</w:t>
+      </w:r>
+    </w:p>
+    <w:p>
+      <w:r>
+        <w:t xml:space="preserve">Para ver que hay dentro de la ruta (carpeta) </w:t>
+      </w:r>
+      <w:r>
+        <w:sym w:font="Wingdings" w:char="F0E0"/>
+      </w:r>
+      <w:r>
         <w:t xml:space="preserve"> </w:t>
       </w:r>
-      <w:r>
-        <w:t>C:\Users\Kevin.SIlva\OneDrive - EY\Escritorio\Diplomado Programación\CICLO 3\TALLER\Prueba semana1</w:t>
-      </w:r>
-    </w:p>
-    <w:p>
-      <w:r>
-        <w:t xml:space="preserve">Para ver que hay dentro de la ruta (carpeta) </w:t>
-      </w:r>
-      <w:r>
-        <w:sym w:font="Wingdings" w:char="F0E0"/>
-      </w:r>
-      <w:r>
-        <w:t xml:space="preserve"> </w:t>
-      </w:r>
-      <w:proofErr w:type="spellStart"/>
       <w:r>
         <w:rPr>
           <w:highlight w:val="yellow"/>
         </w:rPr>
         <w:t>ls</w:t>
       </w:r>
-      <w:proofErr w:type="spellEnd"/>
-    </w:p>
-    <w:p>
-      <w:r>
-        <w:t>Para</w:t>
-      </w:r>
-      <w:r>
-        <w:t xml:space="preserve"> </w:t>
-      </w:r>
-      <w:proofErr w:type="spellStart"/>
-      <w:r>
-        <w:t>enlanzar</w:t>
-      </w:r>
-      <w:proofErr w:type="spellEnd"/>
-      <w:r>
-        <w:t xml:space="preserve"> </w:t>
-      </w:r>
-      <w:proofErr w:type="spellStart"/>
-      <w:r>
-        <w:t>usuário</w:t>
-      </w:r>
-      <w:proofErr w:type="spellEnd"/>
-      <w:r>
-        <w:t xml:space="preserve"> </w:t>
+    </w:p>
+    <w:p>
+      <w:r>
+        <w:t xml:space="preserve">Para enlanzar usuário </w:t>
       </w:r>
       <w:r>
         <w:sym w:font="Wingdings" w:char="F0E0"/>
       </w:r>
       <w:r>
-        <w:t xml:space="preserve"> </w:t>
-      </w:r>
-      <w:proofErr w:type="spellStart"/>
-      <w:r>
-        <w:t>git</w:t>
-      </w:r>
-      <w:proofErr w:type="spellEnd"/>
-      <w:r>
-        <w:t xml:space="preserve"> </w:t>
-      </w:r>
-      <w:proofErr w:type="spellStart"/>
-      <w:r>
-        <w:t>config</w:t>
-      </w:r>
-      <w:proofErr w:type="spellEnd"/>
-      <w:r>
-        <w:t xml:space="preserve"> </w:t>
+        <w:t xml:space="preserve"> git config --global user.name “kevinsilvazarate”</w:t>
+      </w:r>
+    </w:p>
+    <w:p>
+      <w:r>
+        <w:t>Para enlazar co</w:t>
+      </w:r>
+      <w:r>
+        <w:t>n</w:t>
+      </w:r>
+      <w:r>
+        <w:t xml:space="preserve"> mail </w:t>
+      </w:r>
+      <w:r>
+        <w:sym w:font="Wingdings" w:char="F0E0"/>
+      </w:r>
+      <w:r>
+        <w:t xml:space="preserve"> git config </w:t>
       </w:r>
       <w:r>
         <w:t>--</w:t>
       </w:r>
       <w:r>
-        <w:t>global user.name “</w:t>
-      </w:r>
-      <w:proofErr w:type="spellStart"/>
-      <w:r>
-        <w:t>kevinsilvazarate</w:t>
-      </w:r>
-      <w:proofErr w:type="spellEnd"/>
-      <w:r>
-        <w:t>”</w:t>
-      </w:r>
-    </w:p>
-    <w:p>
-      <w:r>
-        <w:t>Para enlazar co</w:t>
-      </w:r>
-      <w:r>
-        <w:t>n</w:t>
-      </w:r>
-      <w:r>
-        <w:t xml:space="preserve"> mail </w:t>
-      </w:r>
-      <w:r>
-        <w:sym w:font="Wingdings" w:char="F0E0"/>
-      </w:r>
-      <w:r>
-        <w:t xml:space="preserve"> </w:t>
-      </w:r>
-      <w:proofErr w:type="spellStart"/>
-      <w:r>
-        <w:t>git</w:t>
-      </w:r>
-      <w:proofErr w:type="spellEnd"/>
-      <w:r>
-        <w:t xml:space="preserve"> </w:t>
-      </w:r>
-      <w:proofErr w:type="spellStart"/>
-      <w:r>
-        <w:t>config</w:t>
-      </w:r>
-      <w:proofErr w:type="spellEnd"/>
-      <w:r>
-        <w:t xml:space="preserve"> </w:t>
-      </w:r>
-      <w:r>
-        <w:t>--</w:t>
-      </w:r>
-      <w:r>
         <w:t xml:space="preserve">global </w:t>
       </w:r>
-      <w:proofErr w:type="spellStart"/>
       <w:proofErr w:type="gramStart"/>
       <w:r>
         <w:t>user.email</w:t>
       </w:r>
-      <w:proofErr w:type="spellEnd"/>
       <w:proofErr w:type="gramEnd"/>
       <w:r>
         <w:t xml:space="preserve"> </w:t>
@@ -293,19 +207,7 @@
           <w:rPr>
             <w:rStyle w:val="Hipervnculo"/>
           </w:rPr>
-          <w:t>kevinsilvazarate</w:t>
-        </w:r>
-        <w:r>
-          <w:rPr>
-            <w:rStyle w:val="Hipervnculo"/>
-          </w:rPr>
-          <w:t>@gmail.</w:t>
-        </w:r>
-        <w:r>
-          <w:rPr>
-            <w:rStyle w:val="Hipervnculo"/>
-          </w:rPr>
-          <w:t>com</w:t>
+          <w:t>kevinsilvazarate@gmail.com</w:t>
         </w:r>
       </w:hyperlink>
       <w:r>
@@ -320,148 +222,67 @@
         <w:sym w:font="Wingdings" w:char="F0E0"/>
       </w:r>
       <w:r>
+        <w:t xml:space="preserve"> git config –global -l</w:t>
+      </w:r>
+    </w:p>
+    <w:p>
+      <w:r>
+        <w:t>Para iniciar la carpeta (crear)</w:t>
+      </w:r>
+      <w:r>
+        <w:sym w:font="Wingdings" w:char="F0E0"/>
+      </w:r>
+      <w:r>
+        <w:t xml:space="preserve"> git init</w:t>
+      </w:r>
+    </w:p>
+    <w:p>
+      <w:r>
+        <w:t>Para ver el estatus de la carpeta creada</w:t>
+      </w:r>
+      <w:r>
+        <w:t xml:space="preserve"> y ver que se hizo, si elimino o edito algún archivo</w:t>
+      </w:r>
+      <w:r>
         <w:t xml:space="preserve"> </w:t>
       </w:r>
-      <w:proofErr w:type="spellStart"/>
-      <w:r>
-        <w:t>git</w:t>
-      </w:r>
-      <w:proofErr w:type="spellEnd"/>
-      <w:r>
-        <w:t xml:space="preserve"> </w:t>
-      </w:r>
-      <w:proofErr w:type="spellStart"/>
-      <w:r>
-        <w:t>config</w:t>
-      </w:r>
-      <w:proofErr w:type="spellEnd"/>
-      <w:r>
-        <w:t xml:space="preserve"> –global -l</w:t>
-      </w:r>
-    </w:p>
-    <w:p>
-      <w:r>
-        <w:t>Para iniciar la carpeta (crear)</w:t>
-      </w:r>
       <w:r>
         <w:sym w:font="Wingdings" w:char="F0E0"/>
       </w:r>
       <w:r>
-        <w:t xml:space="preserve"> </w:t>
-      </w:r>
-      <w:proofErr w:type="spellStart"/>
-      <w:r>
-        <w:t>git</w:t>
-      </w:r>
-      <w:proofErr w:type="spellEnd"/>
-      <w:r>
-        <w:t xml:space="preserve"> </w:t>
-      </w:r>
-      <w:proofErr w:type="spellStart"/>
-      <w:r>
-        <w:t>init</w:t>
-      </w:r>
-      <w:proofErr w:type="spellEnd"/>
-    </w:p>
-    <w:p>
-      <w:r>
-        <w:t>Para ver el estatus de la carpeta creada</w:t>
-      </w:r>
-      <w:r>
-        <w:t xml:space="preserve"> y ver que se hizo, si elimino o edito algún archivo</w:t>
-      </w:r>
-      <w:r>
-        <w:t xml:space="preserve"> </w:t>
+        <w:t>git status</w:t>
+      </w:r>
+    </w:p>
+    <w:p>
+      <w:r>
+        <w:t>Para ver que fue lo que se modifi</w:t>
+      </w:r>
+      <w:r>
+        <w:t>có</w:t>
+      </w:r>
+      <w:r>
+        <w:t xml:space="preserve"> se usa </w:t>
       </w:r>
       <w:r>
         <w:sym w:font="Wingdings" w:char="F0E0"/>
       </w:r>
-      <w:proofErr w:type="spellStart"/>
-      <w:r>
-        <w:t>git</w:t>
-      </w:r>
-      <w:proofErr w:type="spellEnd"/>
-      <w:r>
-        <w:t xml:space="preserve"> </w:t>
-      </w:r>
-      <w:proofErr w:type="gramStart"/>
-      <w:r>
-        <w:t>status</w:t>
-      </w:r>
-      <w:proofErr w:type="gramEnd"/>
-    </w:p>
-    <w:p>
-      <w:r>
-        <w:t xml:space="preserve">Para ver </w:t>
-      </w:r>
-      <w:proofErr w:type="spellStart"/>
-      <w:r>
-        <w:t>que</w:t>
-      </w:r>
-      <w:proofErr w:type="spellEnd"/>
-      <w:r>
-        <w:t xml:space="preserve"> fue lo que se modifi</w:t>
-      </w:r>
-      <w:r>
-        <w:t>có</w:t>
-      </w:r>
-      <w:r>
-        <w:t xml:space="preserve"> se usa </w:t>
+      <w:r>
+        <w:t xml:space="preserve"> git diff</w:t>
+      </w:r>
+    </w:p>
+    <w:p>
+      <w:r>
+        <w:t>Para adicionar carpeta</w:t>
+      </w:r>
+      <w:r>
+        <w:t xml:space="preserve"> en el git </w:t>
       </w:r>
       <w:r>
         <w:sym w:font="Wingdings" w:char="F0E0"/>
       </w:r>
       <w:r>
-        <w:t xml:space="preserve"> </w:t>
-      </w:r>
-      <w:proofErr w:type="spellStart"/>
-      <w:r>
-        <w:t>git</w:t>
-      </w:r>
-      <w:proofErr w:type="spellEnd"/>
-      <w:r>
-        <w:t xml:space="preserve"> </w:t>
-      </w:r>
-      <w:proofErr w:type="spellStart"/>
-      <w:r>
-        <w:t>diff</w:t>
-      </w:r>
-      <w:proofErr w:type="spellEnd"/>
-    </w:p>
-    <w:p>
-      <w:r>
-        <w:t>Para adicionar carpeta</w:t>
-      </w:r>
-      <w:r>
-        <w:t xml:space="preserve"> en el </w:t>
-      </w:r>
-      <w:proofErr w:type="spellStart"/>
-      <w:r>
-        <w:t>git</w:t>
-      </w:r>
-      <w:proofErr w:type="spellEnd"/>
-      <w:r>
-        <w:t xml:space="preserve"> </w:t>
-      </w:r>
-      <w:r>
-        <w:sym w:font="Wingdings" w:char="F0E0"/>
-      </w:r>
-      <w:r>
-        <w:t xml:space="preserve"> </w:t>
-      </w:r>
-      <w:proofErr w:type="spellStart"/>
-      <w:r>
-        <w:t>git</w:t>
-      </w:r>
-      <w:proofErr w:type="spellEnd"/>
-      <w:r>
-        <w:t xml:space="preserve"> </w:t>
-      </w:r>
-      <w:proofErr w:type="spellStart"/>
-      <w:r>
-        <w:t>add</w:t>
-      </w:r>
-      <w:proofErr w:type="spellEnd"/>
+        <w:t xml:space="preserve"> git add</w:t>
+      </w:r>
     </w:p>
     <w:p>
       <w:pPr>
@@ -473,21 +294,7 @@
         <w:rPr>
           <w:lang w:val="en-US"/>
         </w:rPr>
-        <w:t>git commit -m "</w:t>
-      </w:r>
-      <w:proofErr w:type="spellStart"/>
-      <w:r>
-        <w:rPr>
-          <w:lang w:val="en-US"/>
-        </w:rPr>
-        <w:t>inicio</w:t>
-      </w:r>
-      <w:proofErr w:type="spellEnd"/>
-      <w:r>
-        <w:rPr>
-          <w:lang w:val="en-US"/>
-        </w:rPr>
-        <w:t xml:space="preserve"> commit"</w:t>
+        <w:t>git commit -m "inicio commit"</w:t>
       </w:r>
     </w:p>
     <w:p>
@@ -504,27 +311,14 @@
         <w:sym w:font="Wingdings" w:char="F0E0"/>
       </w:r>
       <w:r>
-        <w:t xml:space="preserve"> </w:t>
-      </w:r>
-      <w:proofErr w:type="spellStart"/>
-      <w:r>
-        <w:t>g</w:t>
-      </w:r>
-      <w:r>
-        <w:t>it</w:t>
-      </w:r>
-      <w:proofErr w:type="spellEnd"/>
-      <w:r>
-        <w:t xml:space="preserve"> </w:t>
-      </w:r>
-      <w:proofErr w:type="spellStart"/>
+        <w:t xml:space="preserve"> g</w:t>
+      </w:r>
+      <w:r>
+        <w:t xml:space="preserve">it </w:t>
+      </w:r>
       <w:proofErr w:type="gramStart"/>
       <w:r>
-        <w:t>checkout</w:t>
-      </w:r>
-      <w:proofErr w:type="spellEnd"/>
-      <w:r>
-        <w:t xml:space="preserve"> .</w:t>
+        <w:t>checkout .</w:t>
       </w:r>
       <w:proofErr w:type="gramEnd"/>
     </w:p>
@@ -543,7 +337,7 @@
 </file>
 
 <file path=word/endnotes.xml><?xml version="1.0" encoding="utf-8"?>
-<w:endnotes xmlns:wpc="http://schemas.microsoft.com/office/word/2010/wordprocessingCanvas" xmlns:cx="http://schemas.microsoft.com/office/drawing/2014/chartex" xmlns:cx1="http://schemas.microsoft.com/office/drawing/2015/9/8/chartex" xmlns:cx2="http://schemas.microsoft.com/office/drawing/2015/10/21/chartex" xmlns:cx3="http://schemas.microsoft.com/office/drawing/2016/5/9/chartex" xmlns:cx4="http://schemas.microsoft.com/office/drawing/2016/5/10/chartex" xmlns:cx5="http://schemas.microsoft.com/office/drawing/2016/5/11/chartex" xmlns:cx6="http://schemas.microsoft.com/office/drawing/2016/5/12/chartex" xmlns:cx7="http://schemas.microsoft.com/office/drawing/2016/5/13/chartex" xmlns:cx8="http://schemas.microsoft.com/office/drawing/2016/5/14/chartex" xmlns:mc="http://schemas.openxmlformats.org/markup-compatibility/2006" xmlns:aink="http://schemas.microsoft.com/office/drawing/2016/ink" xmlns:am3d="http://schemas.microsoft.com/office/drawing/2017/model3d" xmlns:o="urn:schemas-microsoft-com:office:office" xmlns:r="http://schemas.openxmlformats.org/officeDocument/2006/relationships" xmlns:m="http://schemas.openxmlformats.org/officeDocument/2006/math" xmlns:v="urn:schemas-microsoft-com:vml" xmlns:wp14="http://schemas.microsoft.com/office/word/2010/wordprocessingDrawing" xmlns:wp="http://schemas.openxmlformats.org/drawingml/2006/wordprocessingDrawing" xmlns:w10="urn:schemas-microsoft-com:office:word" xmlns:w="http://schemas.openxmlformats.org/wordprocessingml/2006/main" xmlns:w14="http://schemas.microsoft.com/office/word/2010/wordml" xmlns:w15="http://schemas.microsoft.com/office/word/2012/wordml" xmlns:w16cex="http://schemas.microsoft.com/office/word/2018/wordml/cex" xmlns:w16cid="http://schemas.microsoft.com/office/word/2016/wordml/cid" xmlns:w16="http://schemas.microsoft.com/office/word/2018/wordml" xmlns:w16sdtdh="http://schemas.microsoft.com/office/word/2020/wordml/sdtdatahash" xmlns:w16se="http://schemas.microsoft.com/office/word/2015/wordml/symex" xmlns:wpg="http://schemas.microsoft.com/office/word/2010/wordprocessingGroup" xmlns:wpi="http://schemas.microsoft.com/office/word/2010/wordprocessingInk" xmlns:wne="http://schemas.microsoft.com/office/word/2006/wordml" xmlns:wps="http://schemas.microsoft.com/office/word/2010/wordprocessingShape" mc:Ignorable="w14 w15 w16se w16cid w16 w16cex w16sdtdh wp14">
+<w:endnotes xmlns:wpc="http://schemas.microsoft.com/office/word/2010/wordprocessingCanvas" xmlns:cx="http://schemas.microsoft.com/office/drawing/2014/chartex" xmlns:cx1="http://schemas.microsoft.com/office/drawing/2015/9/8/chartex" xmlns:cx2="http://schemas.microsoft.com/office/drawing/2015/10/21/chartex" xmlns:cx3="http://schemas.microsoft.com/office/drawing/2016/5/9/chartex" xmlns:cx4="http://schemas.microsoft.com/office/drawing/2016/5/10/chartex" xmlns:cx5="http://schemas.microsoft.com/office/drawing/2016/5/11/chartex" xmlns:cx6="http://schemas.microsoft.com/office/drawing/2016/5/12/chartex" xmlns:cx7="http://schemas.microsoft.com/office/drawing/2016/5/13/chartex" xmlns:cx8="http://schemas.microsoft.com/office/drawing/2016/5/14/chartex" xmlns:mc="http://schemas.openxmlformats.org/markup-compatibility/2006" xmlns:aink="http://schemas.microsoft.com/office/drawing/2016/ink" xmlns:am3d="http://schemas.microsoft.com/office/drawing/2017/model3d" xmlns:o="urn:schemas-microsoft-com:office:office" xmlns:oel="http://schemas.microsoft.com/office/2019/extlst" xmlns:r="http://schemas.openxmlformats.org/officeDocument/2006/relationships" xmlns:m="http://schemas.openxmlformats.org/officeDocument/2006/math" xmlns:v="urn:schemas-microsoft-com:vml" xmlns:wp14="http://schemas.microsoft.com/office/word/2010/wordprocessingDrawing" xmlns:wp="http://schemas.openxmlformats.org/drawingml/2006/wordprocessingDrawing" xmlns:w10="urn:schemas-microsoft-com:office:word" xmlns:w="http://schemas.openxmlformats.org/wordprocessingml/2006/main" xmlns:w14="http://schemas.microsoft.com/office/word/2010/wordml" xmlns:w15="http://schemas.microsoft.com/office/word/2012/wordml" xmlns:w16cex="http://schemas.microsoft.com/office/word/2018/wordml/cex" xmlns:w16cid="http://schemas.microsoft.com/office/word/2016/wordml/cid" xmlns:w16="http://schemas.microsoft.com/office/word/2018/wordml" xmlns:w16sdtdh="http://schemas.microsoft.com/office/word/2020/wordml/sdtdatahash" xmlns:w16se="http://schemas.microsoft.com/office/word/2015/wordml/symex" xmlns:wpg="http://schemas.microsoft.com/office/word/2010/wordprocessingGroup" xmlns:wpi="http://schemas.microsoft.com/office/word/2010/wordprocessingInk" xmlns:wne="http://schemas.microsoft.com/office/word/2006/wordml" xmlns:wps="http://schemas.microsoft.com/office/word/2010/wordprocessingShape" mc:Ignorable="w14 w15 w16se w16cid w16 w16cex w16sdtdh wp14">
   <w:endnote w:type="separator" w:id="-1">
     <w:p>
       <w:pPr>
@@ -568,7 +362,7 @@
 </file>
 
 <file path=word/footnotes.xml><?xml version="1.0" encoding="utf-8"?>
-<w:footnotes xmlns:wpc="http://schemas.microsoft.com/office/word/2010/wordprocessingCanvas" xmlns:cx="http://schemas.microsoft.com/office/drawing/2014/chartex" xmlns:cx1="http://schemas.microsoft.com/office/drawing/2015/9/8/chartex" xmlns:cx2="http://schemas.microsoft.com/office/drawing/2015/10/21/chartex" xmlns:cx3="http://schemas.microsoft.com/office/drawing/2016/5/9/chartex" xmlns:cx4="http://schemas.microsoft.com/office/drawing/2016/5/10/chartex" xmlns:cx5="http://schemas.microsoft.com/office/drawing/2016/5/11/chartex" xmlns:cx6="http://schemas.microsoft.com/office/drawing/2016/5/12/chartex" xmlns:cx7="http://schemas.microsoft.com/office/drawing/2016/5/13/chartex" xmlns:cx8="http://schemas.microsoft.com/office/drawing/2016/5/14/chartex" xmlns:mc="http://schemas.openxmlformats.org/markup-compatibility/2006" xmlns:aink="http://schemas.microsoft.com/office/drawing/2016/ink" xmlns:am3d="http://schemas.microsoft.com/office/drawing/2017/model3d" xmlns:o="urn:schemas-microsoft-com:office:office" xmlns:r="http://schemas.openxmlformats.org/officeDocument/2006/relationships" xmlns:m="http://schemas.openxmlformats.org/officeDocument/2006/math" xmlns:v="urn:schemas-microsoft-com:vml" xmlns:wp14="http://schemas.microsoft.com/office/word/2010/wordprocessingDrawing" xmlns:wp="http://schemas.openxmlformats.org/drawingml/2006/wordprocessingDrawing" xmlns:w10="urn:schemas-microsoft-com:office:word" xmlns:w="http://schemas.openxmlformats.org/wordprocessingml/2006/main" xmlns:w14="http://schemas.microsoft.com/office/word/2010/wordml" xmlns:w15="http://schemas.microsoft.com/office/word/2012/wordml" xmlns:w16cex="http://schemas.microsoft.com/office/word/2018/wordml/cex" xmlns:w16cid="http://schemas.microsoft.com/office/word/2016/wordml/cid" xmlns:w16="http://schemas.microsoft.com/office/word/2018/wordml" xmlns:w16sdtdh="http://schemas.microsoft.com/office/word/2020/wordml/sdtdatahash" xmlns:w16se="http://schemas.microsoft.com/office/word/2015/wordml/symex" xmlns:wpg="http://schemas.microsoft.com/office/word/2010/wordprocessingGroup" xmlns:wpi="http://schemas.microsoft.com/office/word/2010/wordprocessingInk" xmlns:wne="http://schemas.microsoft.com/office/word/2006/wordml" xmlns:wps="http://schemas.microsoft.com/office/word/2010/wordprocessingShape" mc:Ignorable="w14 w15 w16se w16cid w16 w16cex w16sdtdh wp14">
+<w:footnotes xmlns:wpc="http://schemas.microsoft.com/office/word/2010/wordprocessingCanvas" xmlns:cx="http://schemas.microsoft.com/office/drawing/2014/chartex" xmlns:cx1="http://schemas.microsoft.com/office/drawing/2015/9/8/chartex" xmlns:cx2="http://schemas.microsoft.com/office/drawing/2015/10/21/chartex" xmlns:cx3="http://schemas.microsoft.com/office/drawing/2016/5/9/chartex" xmlns:cx4="http://schemas.microsoft.com/office/drawing/2016/5/10/chartex" xmlns:cx5="http://schemas.microsoft.com/office/drawing/2016/5/11/chartex" xmlns:cx6="http://schemas.microsoft.com/office/drawing/2016/5/12/chartex" xmlns:cx7="http://schemas.microsoft.com/office/drawing/2016/5/13/chartex" xmlns:cx8="http://schemas.microsoft.com/office/drawing/2016/5/14/chartex" xmlns:mc="http://schemas.openxmlformats.org/markup-compatibility/2006" xmlns:aink="http://schemas.microsoft.com/office/drawing/2016/ink" xmlns:am3d="http://schemas.microsoft.com/office/drawing/2017/model3d" xmlns:o="urn:schemas-microsoft-com:office:office" xmlns:oel="http://schemas.microsoft.com/office/2019/extlst" xmlns:r="http://schemas.openxmlformats.org/officeDocument/2006/relationships" xmlns:m="http://schemas.openxmlformats.org/officeDocument/2006/math" xmlns:v="urn:schemas-microsoft-com:vml" xmlns:wp14="http://schemas.microsoft.com/office/word/2010/wordprocessingDrawing" xmlns:wp="http://schemas.openxmlformats.org/drawingml/2006/wordprocessingDrawing" xmlns:w10="urn:schemas-microsoft-com:office:word" xmlns:w="http://schemas.openxmlformats.org/wordprocessingml/2006/main" xmlns:w14="http://schemas.microsoft.com/office/word/2010/wordml" xmlns:w15="http://schemas.microsoft.com/office/word/2012/wordml" xmlns:w16cex="http://schemas.microsoft.com/office/word/2018/wordml/cex" xmlns:w16cid="http://schemas.microsoft.com/office/word/2016/wordml/cid" xmlns:w16="http://schemas.microsoft.com/office/word/2018/wordml" xmlns:w16sdtdh="http://schemas.microsoft.com/office/word/2020/wordml/sdtdatahash" xmlns:w16se="http://schemas.microsoft.com/office/word/2015/wordml/symex" xmlns:wpg="http://schemas.microsoft.com/office/word/2010/wordprocessingGroup" xmlns:wpi="http://schemas.microsoft.com/office/word/2010/wordprocessingInk" xmlns:wne="http://schemas.microsoft.com/office/word/2006/wordml" xmlns:wps="http://schemas.microsoft.com/office/word/2010/wordprocessingShape" mc:Ignorable="w14 w15 w16se w16cid w16 w16cex w16sdtdh wp14">
   <w:footnote w:type="separator" w:id="-1">
     <w:p>
       <w:pPr>
@@ -593,7 +387,7 @@
 </file>
 
 <file path=word/numbering.xml><?xml version="1.0" encoding="utf-8"?>
-<w:numbering xmlns:wpc="http://schemas.microsoft.com/office/word/2010/wordprocessingCanvas" xmlns:cx="http://schemas.microsoft.com/office/drawing/2014/chartex" xmlns:cx1="http://schemas.microsoft.com/office/drawing/2015/9/8/chartex" xmlns:cx2="http://schemas.microsoft.com/office/drawing/2015/10/21/chartex" xmlns:cx3="http://schemas.microsoft.com/office/drawing/2016/5/9/chartex" xmlns:cx4="http://schemas.microsoft.com/office/drawing/2016/5/10/chartex" xmlns:cx5="http://schemas.microsoft.com/office/drawing/2016/5/11/chartex" xmlns:cx6="http://schemas.microsoft.com/office/drawing/2016/5/12/chartex" xmlns:cx7="http://schemas.microsoft.com/office/drawing/2016/5/13/chartex" xmlns:cx8="http://schemas.microsoft.com/office/drawing/2016/5/14/chartex" xmlns:mc="http://schemas.openxmlformats.org/markup-compatibility/2006" xmlns:aink="http://schemas.microsoft.com/office/drawing/2016/ink" xmlns:am3d="http://schemas.microsoft.com/office/drawing/2017/model3d" xmlns:o="urn:schemas-microsoft-com:office:office" xmlns:r="http://schemas.openxmlformats.org/officeDocument/2006/relationships" xmlns:m="http://schemas.openxmlformats.org/officeDocument/2006/math" xmlns:v="urn:schemas-microsoft-com:vml" xmlns:wp14="http://schemas.microsoft.com/office/word/2010/wordprocessingDrawing" xmlns:wp="http://schemas.openxmlformats.org/drawingml/2006/wordprocessingDrawing" xmlns:w10="urn:schemas-microsoft-com:office:word" xmlns:w="http://schemas.openxmlformats.org/wordprocessingml/2006/main" xmlns:w14="http://schemas.microsoft.com/office/word/2010/wordml" xmlns:w15="http://schemas.microsoft.com/office/word/2012/wordml" xmlns:w16cex="http://schemas.microsoft.com/office/word/2018/wordml/cex" xmlns:w16cid="http://schemas.microsoft.com/office/word/2016/wordml/cid" xmlns:w16="http://schemas.microsoft.com/office/word/2018/wordml" xmlns:w16sdtdh="http://schemas.microsoft.com/office/word/2020/wordml/sdtdatahash" xmlns:w16se="http://schemas.microsoft.com/office/word/2015/wordml/symex" xmlns:wpg="http://schemas.microsoft.com/office/word/2010/wordprocessingGroup" xmlns:wpi="http://schemas.microsoft.com/office/word/2010/wordprocessingInk" xmlns:wne="http://schemas.microsoft.com/office/word/2006/wordml" xmlns:wps="http://schemas.microsoft.com/office/word/2010/wordprocessingShape" mc:Ignorable="w14 w15 w16se w16cid w16 w16cex w16sdtdh wp14">
+<w:numbering xmlns:wpc="http://schemas.microsoft.com/office/word/2010/wordprocessingCanvas" xmlns:cx="http://schemas.microsoft.com/office/drawing/2014/chartex" xmlns:cx1="http://schemas.microsoft.com/office/drawing/2015/9/8/chartex" xmlns:cx2="http://schemas.microsoft.com/office/drawing/2015/10/21/chartex" xmlns:cx3="http://schemas.microsoft.com/office/drawing/2016/5/9/chartex" xmlns:cx4="http://schemas.microsoft.com/office/drawing/2016/5/10/chartex" xmlns:cx5="http://schemas.microsoft.com/office/drawing/2016/5/11/chartex" xmlns:cx6="http://schemas.microsoft.com/office/drawing/2016/5/12/chartex" xmlns:cx7="http://schemas.microsoft.com/office/drawing/2016/5/13/chartex" xmlns:cx8="http://schemas.microsoft.com/office/drawing/2016/5/14/chartex" xmlns:mc="http://schemas.openxmlformats.org/markup-compatibility/2006" xmlns:aink="http://schemas.microsoft.com/office/drawing/2016/ink" xmlns:am3d="http://schemas.microsoft.com/office/drawing/2017/model3d" xmlns:o="urn:schemas-microsoft-com:office:office" xmlns:oel="http://schemas.microsoft.com/office/2019/extlst" xmlns:r="http://schemas.openxmlformats.org/officeDocument/2006/relationships" xmlns:m="http://schemas.openxmlformats.org/officeDocument/2006/math" xmlns:v="urn:schemas-microsoft-com:vml" xmlns:wp14="http://schemas.microsoft.com/office/word/2010/wordprocessingDrawing" xmlns:wp="http://schemas.openxmlformats.org/drawingml/2006/wordprocessingDrawing" xmlns:w10="urn:schemas-microsoft-com:office:word" xmlns:w="http://schemas.openxmlformats.org/wordprocessingml/2006/main" xmlns:w14="http://schemas.microsoft.com/office/word/2010/wordml" xmlns:w15="http://schemas.microsoft.com/office/word/2012/wordml" xmlns:w16cex="http://schemas.microsoft.com/office/word/2018/wordml/cex" xmlns:w16cid="http://schemas.microsoft.com/office/word/2016/wordml/cid" xmlns:w16="http://schemas.microsoft.com/office/word/2018/wordml" xmlns:w16sdtdh="http://schemas.microsoft.com/office/word/2020/wordml/sdtdatahash" xmlns:w16se="http://schemas.microsoft.com/office/word/2015/wordml/symex" xmlns:wpg="http://schemas.microsoft.com/office/word/2010/wordprocessingGroup" xmlns:wpi="http://schemas.microsoft.com/office/word/2010/wordprocessingInk" xmlns:wne="http://schemas.microsoft.com/office/word/2006/wordml" xmlns:wps="http://schemas.microsoft.com/office/word/2010/wordprocessingShape" mc:Ignorable="w14 w15 w16se w16cid w16 w16cex w16sdtdh wp14">
   <w:abstractNum w:abstractNumId="0" w15:restartNumberingAfterBreak="0">
     <w:nsid w:val="1373604D"/>
     <w:multiLevelType w:val="hybridMultilevel"/>
@@ -707,7 +501,7 @@
       </w:rPr>
     </w:lvl>
   </w:abstractNum>
-  <w:num w:numId="1">
+  <w:num w:numId="1" w16cid:durableId="891237697">
     <w:abstractNumId w:val="0"/>
   </w:num>
 </w:numbering>
@@ -836,6 +630,7 @@
     <w:lsdException w:name="HTML Sample" w:semiHidden="1" w:unhideWhenUsed="1"/>
     <w:lsdException w:name="HTML Typewriter" w:semiHidden="1" w:unhideWhenUsed="1"/>
     <w:lsdException w:name="HTML Variable" w:semiHidden="1" w:unhideWhenUsed="1"/>
+    <w:lsdException w:name="Normal Table" w:semiHidden="1" w:unhideWhenUsed="1"/>
     <w:lsdException w:name="annotation subject" w:semiHidden="1" w:unhideWhenUsed="1"/>
     <w:lsdException w:name="No List" w:semiHidden="1" w:unhideWhenUsed="1"/>
     <w:lsdException w:name="Outline List 1" w:semiHidden="1" w:unhideWhenUsed="1"/>
@@ -882,8 +677,10 @@
     <w:lsdException w:name="Table Subtle 2" w:semiHidden="1" w:unhideWhenUsed="1"/>
     <w:lsdException w:name="Table Web 1" w:semiHidden="1" w:unhideWhenUsed="1"/>
     <w:lsdException w:name="Table Web 2" w:semiHidden="1" w:unhideWhenUsed="1"/>
+    <w:lsdException w:name="Table Web 3" w:semiHidden="1" w:unhideWhenUsed="1"/>
     <w:lsdException w:name="Balloon Text" w:semiHidden="1" w:unhideWhenUsed="1"/>
     <w:lsdException w:name="Table Grid" w:uiPriority="39"/>
+    <w:lsdException w:name="Table Theme" w:semiHidden="1" w:unhideWhenUsed="1"/>
     <w:lsdException w:name="Placeholder Text" w:semiHidden="1"/>
     <w:lsdException w:name="No Spacing" w:uiPriority="1" w:qFormat="1"/>
     <w:lsdException w:name="Light Shading" w:uiPriority="60"/>

--- a/COmandos GIT.docx
+++ b/COmandos GIT.docx
@@ -1,6 +1,6 @@
 
 <file path=word/document.xml><?xml version="1.0" encoding="utf-8"?>
-<w:document xmlns:wpc="http://schemas.microsoft.com/office/word/2010/wordprocessingCanvas" xmlns:cx="http://schemas.microsoft.com/office/drawing/2014/chartex" xmlns:cx1="http://schemas.microsoft.com/office/drawing/2015/9/8/chartex" xmlns:cx2="http://schemas.microsoft.com/office/drawing/2015/10/21/chartex" xmlns:cx3="http://schemas.microsoft.com/office/drawing/2016/5/9/chartex" xmlns:cx4="http://schemas.microsoft.com/office/drawing/2016/5/10/chartex" xmlns:cx5="http://schemas.microsoft.com/office/drawing/2016/5/11/chartex" xmlns:cx6="http://schemas.microsoft.com/office/drawing/2016/5/12/chartex" xmlns:cx7="http://schemas.microsoft.com/office/drawing/2016/5/13/chartex" xmlns:cx8="http://schemas.microsoft.com/office/drawing/2016/5/14/chartex" xmlns:mc="http://schemas.openxmlformats.org/markup-compatibility/2006" xmlns:aink="http://schemas.microsoft.com/office/drawing/2016/ink" xmlns:am3d="http://schemas.microsoft.com/office/drawing/2017/model3d" xmlns:o="urn:schemas-microsoft-com:office:office" xmlns:oel="http://schemas.microsoft.com/office/2019/extlst" xmlns:r="http://schemas.openxmlformats.org/officeDocument/2006/relationships" xmlns:m="http://schemas.openxmlformats.org/officeDocument/2006/math" xmlns:v="urn:schemas-microsoft-com:vml" xmlns:wp14="http://schemas.microsoft.com/office/word/2010/wordprocessingDrawing" xmlns:wp="http://schemas.openxmlformats.org/drawingml/2006/wordprocessingDrawing" xmlns:w10="urn:schemas-microsoft-com:office:word" xmlns:w="http://schemas.openxmlformats.org/wordprocessingml/2006/main" xmlns:w14="http://schemas.microsoft.com/office/word/2010/wordml" xmlns:w15="http://schemas.microsoft.com/office/word/2012/wordml" xmlns:w16cex="http://schemas.microsoft.com/office/word/2018/wordml/cex" xmlns:w16cid="http://schemas.microsoft.com/office/word/2016/wordml/cid" xmlns:w16="http://schemas.microsoft.com/office/word/2018/wordml" xmlns:w16sdtdh="http://schemas.microsoft.com/office/word/2020/wordml/sdtdatahash" xmlns:w16se="http://schemas.microsoft.com/office/word/2015/wordml/symex" xmlns:wpg="http://schemas.microsoft.com/office/word/2010/wordprocessingGroup" xmlns:wpi="http://schemas.microsoft.com/office/word/2010/wordprocessingInk" xmlns:wne="http://schemas.microsoft.com/office/word/2006/wordml" xmlns:wps="http://schemas.microsoft.com/office/word/2010/wordprocessingShape" mc:Ignorable="w14 w15 w16se w16cid w16 w16cex w16sdtdh wp14">
+<w:document xmlns:wpc="http://schemas.microsoft.com/office/word/2010/wordprocessingCanvas" xmlns:mc="http://schemas.openxmlformats.org/markup-compatibility/2006" xmlns:o="urn:schemas-microsoft-com:office:office" xmlns:r="http://schemas.openxmlformats.org/officeDocument/2006/relationships" xmlns:m="http://schemas.openxmlformats.org/officeDocument/2006/math" xmlns:v="urn:schemas-microsoft-com:vml" xmlns:wp14="http://schemas.microsoft.com/office/word/2010/wordprocessingDrawing" xmlns:wp="http://schemas.openxmlformats.org/drawingml/2006/wordprocessingDrawing" xmlns:w10="urn:schemas-microsoft-com:office:word" xmlns:w="http://schemas.openxmlformats.org/wordprocessingml/2006/main" xmlns:w14="http://schemas.microsoft.com/office/word/2010/wordml" xmlns:w15="http://schemas.microsoft.com/office/word/2012/wordml" xmlns:wpg="http://schemas.microsoft.com/office/word/2010/wordprocessingGroup" xmlns:wpi="http://schemas.microsoft.com/office/word/2010/wordprocessingInk" xmlns:wne="http://schemas.microsoft.com/office/word/2006/wordml" xmlns:wps="http://schemas.microsoft.com/office/word/2010/wordprocessingShape" mc:Ignorable="w14 w15 wp14">
   <w:body>
     <w:p>
       <w:pPr>
@@ -23,13 +23,20 @@
         </w:rPr>
         <w:t>.</w:t>
       </w:r>
-    </w:p>
-    <w:p>
-      <w:proofErr w:type="gramStart"/>
+      <w:r>
+        <w:rPr>
+          <w:b/>
+          <w:bCs/>
+        </w:rPr>
+        <w:t xml:space="preserve"> 1.0.1</w:t>
+      </w:r>
+      <w:bookmarkStart w:id="0" w:name="_GoBack"/>
+      <w:bookmarkEnd w:id="0"/>
+    </w:p>
+    <w:p>
       <w:r>
         <w:t>Que es GIT?</w:t>
       </w:r>
-      <w:proofErr w:type="gramEnd"/>
     </w:p>
     <w:p>
       <w:r>
@@ -37,11 +44,9 @@
       </w:r>
     </w:p>
     <w:p>
-      <w:proofErr w:type="gramStart"/>
       <w:r>
         <w:t>Ventajas :</w:t>
       </w:r>
-      <w:proofErr w:type="gramEnd"/>
     </w:p>
     <w:p>
       <w:pPr>
@@ -189,13 +194,8 @@
         <w:t>--</w:t>
       </w:r>
       <w:r>
-        <w:t xml:space="preserve">global </w:t>
-      </w:r>
-      <w:proofErr w:type="gramStart"/>
-      <w:r>
-        <w:t>user.email</w:t>
-      </w:r>
-      <w:proofErr w:type="gramEnd"/>
+        <w:t>global user.email</w:t>
+      </w:r>
       <w:r>
         <w:t xml:space="preserve"> </w:t>
       </w:r>
@@ -314,13 +314,8 @@
         <w:t xml:space="preserve"> g</w:t>
       </w:r>
       <w:r>
-        <w:t xml:space="preserve">it </w:t>
-      </w:r>
-      <w:proofErr w:type="gramStart"/>
-      <w:r>
-        <w:t>checkout .</w:t>
-      </w:r>
-      <w:proofErr w:type="gramEnd"/>
+        <w:t>it checkout .</w:t>
+      </w:r>
     </w:p>
     <w:p/>
     <w:p/>
@@ -337,7 +332,7 @@
 </file>
 
 <file path=word/endnotes.xml><?xml version="1.0" encoding="utf-8"?>
-<w:endnotes xmlns:wpc="http://schemas.microsoft.com/office/word/2010/wordprocessingCanvas" xmlns:cx="http://schemas.microsoft.com/office/drawing/2014/chartex" xmlns:cx1="http://schemas.microsoft.com/office/drawing/2015/9/8/chartex" xmlns:cx2="http://schemas.microsoft.com/office/drawing/2015/10/21/chartex" xmlns:cx3="http://schemas.microsoft.com/office/drawing/2016/5/9/chartex" xmlns:cx4="http://schemas.microsoft.com/office/drawing/2016/5/10/chartex" xmlns:cx5="http://schemas.microsoft.com/office/drawing/2016/5/11/chartex" xmlns:cx6="http://schemas.microsoft.com/office/drawing/2016/5/12/chartex" xmlns:cx7="http://schemas.microsoft.com/office/drawing/2016/5/13/chartex" xmlns:cx8="http://schemas.microsoft.com/office/drawing/2016/5/14/chartex" xmlns:mc="http://schemas.openxmlformats.org/markup-compatibility/2006" xmlns:aink="http://schemas.microsoft.com/office/drawing/2016/ink" xmlns:am3d="http://schemas.microsoft.com/office/drawing/2017/model3d" xmlns:o="urn:schemas-microsoft-com:office:office" xmlns:oel="http://schemas.microsoft.com/office/2019/extlst" xmlns:r="http://schemas.openxmlformats.org/officeDocument/2006/relationships" xmlns:m="http://schemas.openxmlformats.org/officeDocument/2006/math" xmlns:v="urn:schemas-microsoft-com:vml" xmlns:wp14="http://schemas.microsoft.com/office/word/2010/wordprocessingDrawing" xmlns:wp="http://schemas.openxmlformats.org/drawingml/2006/wordprocessingDrawing" xmlns:w10="urn:schemas-microsoft-com:office:word" xmlns:w="http://schemas.openxmlformats.org/wordprocessingml/2006/main" xmlns:w14="http://schemas.microsoft.com/office/word/2010/wordml" xmlns:w15="http://schemas.microsoft.com/office/word/2012/wordml" xmlns:w16cex="http://schemas.microsoft.com/office/word/2018/wordml/cex" xmlns:w16cid="http://schemas.microsoft.com/office/word/2016/wordml/cid" xmlns:w16="http://schemas.microsoft.com/office/word/2018/wordml" xmlns:w16sdtdh="http://schemas.microsoft.com/office/word/2020/wordml/sdtdatahash" xmlns:w16se="http://schemas.microsoft.com/office/word/2015/wordml/symex" xmlns:wpg="http://schemas.microsoft.com/office/word/2010/wordprocessingGroup" xmlns:wpi="http://schemas.microsoft.com/office/word/2010/wordprocessingInk" xmlns:wne="http://schemas.microsoft.com/office/word/2006/wordml" xmlns:wps="http://schemas.microsoft.com/office/word/2010/wordprocessingShape" mc:Ignorable="w14 w15 w16se w16cid w16 w16cex w16sdtdh wp14">
+<w:endnotes xmlns:wpc="http://schemas.microsoft.com/office/word/2010/wordprocessingCanvas" xmlns:mc="http://schemas.openxmlformats.org/markup-compatibility/2006" xmlns:o="urn:schemas-microsoft-com:office:office" xmlns:r="http://schemas.openxmlformats.org/officeDocument/2006/relationships" xmlns:m="http://schemas.openxmlformats.org/officeDocument/2006/math" xmlns:v="urn:schemas-microsoft-com:vml" xmlns:wp14="http://schemas.microsoft.com/office/word/2010/wordprocessingDrawing" xmlns:wp="http://schemas.openxmlformats.org/drawingml/2006/wordprocessingDrawing" xmlns:w10="urn:schemas-microsoft-com:office:word" xmlns:w="http://schemas.openxmlformats.org/wordprocessingml/2006/main" xmlns:w14="http://schemas.microsoft.com/office/word/2010/wordml" xmlns:w15="http://schemas.microsoft.com/office/word/2012/wordml" xmlns:wpg="http://schemas.microsoft.com/office/word/2010/wordprocessingGroup" xmlns:wpi="http://schemas.microsoft.com/office/word/2010/wordprocessingInk" xmlns:wne="http://schemas.microsoft.com/office/word/2006/wordml" xmlns:wps="http://schemas.microsoft.com/office/word/2010/wordprocessingShape" mc:Ignorable="w14 w15 wp14">
   <w:endnote w:type="separator" w:id="-1">
     <w:p>
       <w:pPr>
@@ -362,7 +357,7 @@
 </file>
 
 <file path=word/footnotes.xml><?xml version="1.0" encoding="utf-8"?>
-<w:footnotes xmlns:wpc="http://schemas.microsoft.com/office/word/2010/wordprocessingCanvas" xmlns:cx="http://schemas.microsoft.com/office/drawing/2014/chartex" xmlns:cx1="http://schemas.microsoft.com/office/drawing/2015/9/8/chartex" xmlns:cx2="http://schemas.microsoft.com/office/drawing/2015/10/21/chartex" xmlns:cx3="http://schemas.microsoft.com/office/drawing/2016/5/9/chartex" xmlns:cx4="http://schemas.microsoft.com/office/drawing/2016/5/10/chartex" xmlns:cx5="http://schemas.microsoft.com/office/drawing/2016/5/11/chartex" xmlns:cx6="http://schemas.microsoft.com/office/drawing/2016/5/12/chartex" xmlns:cx7="http://schemas.microsoft.com/office/drawing/2016/5/13/chartex" xmlns:cx8="http://schemas.microsoft.com/office/drawing/2016/5/14/chartex" xmlns:mc="http://schemas.openxmlformats.org/markup-compatibility/2006" xmlns:aink="http://schemas.microsoft.com/office/drawing/2016/ink" xmlns:am3d="http://schemas.microsoft.com/office/drawing/2017/model3d" xmlns:o="urn:schemas-microsoft-com:office:office" xmlns:oel="http://schemas.microsoft.com/office/2019/extlst" xmlns:r="http://schemas.openxmlformats.org/officeDocument/2006/relationships" xmlns:m="http://schemas.openxmlformats.org/officeDocument/2006/math" xmlns:v="urn:schemas-microsoft-com:vml" xmlns:wp14="http://schemas.microsoft.com/office/word/2010/wordprocessingDrawing" xmlns:wp="http://schemas.openxmlformats.org/drawingml/2006/wordprocessingDrawing" xmlns:w10="urn:schemas-microsoft-com:office:word" xmlns:w="http://schemas.openxmlformats.org/wordprocessingml/2006/main" xmlns:w14="http://schemas.microsoft.com/office/word/2010/wordml" xmlns:w15="http://schemas.microsoft.com/office/word/2012/wordml" xmlns:w16cex="http://schemas.microsoft.com/office/word/2018/wordml/cex" xmlns:w16cid="http://schemas.microsoft.com/office/word/2016/wordml/cid" xmlns:w16="http://schemas.microsoft.com/office/word/2018/wordml" xmlns:w16sdtdh="http://schemas.microsoft.com/office/word/2020/wordml/sdtdatahash" xmlns:w16se="http://schemas.microsoft.com/office/word/2015/wordml/symex" xmlns:wpg="http://schemas.microsoft.com/office/word/2010/wordprocessingGroup" xmlns:wpi="http://schemas.microsoft.com/office/word/2010/wordprocessingInk" xmlns:wne="http://schemas.microsoft.com/office/word/2006/wordml" xmlns:wps="http://schemas.microsoft.com/office/word/2010/wordprocessingShape" mc:Ignorable="w14 w15 w16se w16cid w16 w16cex w16sdtdh wp14">
+<w:footnotes xmlns:wpc="http://schemas.microsoft.com/office/word/2010/wordprocessingCanvas" xmlns:mc="http://schemas.openxmlformats.org/markup-compatibility/2006" xmlns:o="urn:schemas-microsoft-com:office:office" xmlns:r="http://schemas.openxmlformats.org/officeDocument/2006/relationships" xmlns:m="http://schemas.openxmlformats.org/officeDocument/2006/math" xmlns:v="urn:schemas-microsoft-com:vml" xmlns:wp14="http://schemas.microsoft.com/office/word/2010/wordprocessingDrawing" xmlns:wp="http://schemas.openxmlformats.org/drawingml/2006/wordprocessingDrawing" xmlns:w10="urn:schemas-microsoft-com:office:word" xmlns:w="http://schemas.openxmlformats.org/wordprocessingml/2006/main" xmlns:w14="http://schemas.microsoft.com/office/word/2010/wordml" xmlns:w15="http://schemas.microsoft.com/office/word/2012/wordml" xmlns:wpg="http://schemas.microsoft.com/office/word/2010/wordprocessingGroup" xmlns:wpi="http://schemas.microsoft.com/office/word/2010/wordprocessingInk" xmlns:wne="http://schemas.microsoft.com/office/word/2006/wordml" xmlns:wps="http://schemas.microsoft.com/office/word/2010/wordprocessingShape" mc:Ignorable="w14 w15 wp14">
   <w:footnote w:type="separator" w:id="-1">
     <w:p>
       <w:pPr>
@@ -387,7 +382,7 @@
 </file>
 
 <file path=word/numbering.xml><?xml version="1.0" encoding="utf-8"?>
-<w:numbering xmlns:wpc="http://schemas.microsoft.com/office/word/2010/wordprocessingCanvas" xmlns:cx="http://schemas.microsoft.com/office/drawing/2014/chartex" xmlns:cx1="http://schemas.microsoft.com/office/drawing/2015/9/8/chartex" xmlns:cx2="http://schemas.microsoft.com/office/drawing/2015/10/21/chartex" xmlns:cx3="http://schemas.microsoft.com/office/drawing/2016/5/9/chartex" xmlns:cx4="http://schemas.microsoft.com/office/drawing/2016/5/10/chartex" xmlns:cx5="http://schemas.microsoft.com/office/drawing/2016/5/11/chartex" xmlns:cx6="http://schemas.microsoft.com/office/drawing/2016/5/12/chartex" xmlns:cx7="http://schemas.microsoft.com/office/drawing/2016/5/13/chartex" xmlns:cx8="http://schemas.microsoft.com/office/drawing/2016/5/14/chartex" xmlns:mc="http://schemas.openxmlformats.org/markup-compatibility/2006" xmlns:aink="http://schemas.microsoft.com/office/drawing/2016/ink" xmlns:am3d="http://schemas.microsoft.com/office/drawing/2017/model3d" xmlns:o="urn:schemas-microsoft-com:office:office" xmlns:oel="http://schemas.microsoft.com/office/2019/extlst" xmlns:r="http://schemas.openxmlformats.org/officeDocument/2006/relationships" xmlns:m="http://schemas.openxmlformats.org/officeDocument/2006/math" xmlns:v="urn:schemas-microsoft-com:vml" xmlns:wp14="http://schemas.microsoft.com/office/word/2010/wordprocessingDrawing" xmlns:wp="http://schemas.openxmlformats.org/drawingml/2006/wordprocessingDrawing" xmlns:w10="urn:schemas-microsoft-com:office:word" xmlns:w="http://schemas.openxmlformats.org/wordprocessingml/2006/main" xmlns:w14="http://schemas.microsoft.com/office/word/2010/wordml" xmlns:w15="http://schemas.microsoft.com/office/word/2012/wordml" xmlns:w16cex="http://schemas.microsoft.com/office/word/2018/wordml/cex" xmlns:w16cid="http://schemas.microsoft.com/office/word/2016/wordml/cid" xmlns:w16="http://schemas.microsoft.com/office/word/2018/wordml" xmlns:w16sdtdh="http://schemas.microsoft.com/office/word/2020/wordml/sdtdatahash" xmlns:w16se="http://schemas.microsoft.com/office/word/2015/wordml/symex" xmlns:wpg="http://schemas.microsoft.com/office/word/2010/wordprocessingGroup" xmlns:wpi="http://schemas.microsoft.com/office/word/2010/wordprocessingInk" xmlns:wne="http://schemas.microsoft.com/office/word/2006/wordml" xmlns:wps="http://schemas.microsoft.com/office/word/2010/wordprocessingShape" mc:Ignorable="w14 w15 w16se w16cid w16 w16cex w16sdtdh wp14">
+<w:numbering xmlns:wpc="http://schemas.microsoft.com/office/word/2010/wordprocessingCanvas" xmlns:mc="http://schemas.openxmlformats.org/markup-compatibility/2006" xmlns:o="urn:schemas-microsoft-com:office:office" xmlns:r="http://schemas.openxmlformats.org/officeDocument/2006/relationships" xmlns:m="http://schemas.openxmlformats.org/officeDocument/2006/math" xmlns:v="urn:schemas-microsoft-com:vml" xmlns:wp14="http://schemas.microsoft.com/office/word/2010/wordprocessingDrawing" xmlns:wp="http://schemas.openxmlformats.org/drawingml/2006/wordprocessingDrawing" xmlns:w10="urn:schemas-microsoft-com:office:word" xmlns:w="http://schemas.openxmlformats.org/wordprocessingml/2006/main" xmlns:w14="http://schemas.microsoft.com/office/word/2010/wordml" xmlns:w15="http://schemas.microsoft.com/office/word/2012/wordml" xmlns:wpg="http://schemas.microsoft.com/office/word/2010/wordprocessingGroup" xmlns:wpi="http://schemas.microsoft.com/office/word/2010/wordprocessingInk" xmlns:wne="http://schemas.microsoft.com/office/word/2006/wordml" xmlns:wps="http://schemas.microsoft.com/office/word/2010/wordprocessingShape" mc:Ignorable="w14 w15 wp14">
   <w:abstractNum w:abstractNumId="0" w15:restartNumberingAfterBreak="0">
     <w:nsid w:val="1373604D"/>
     <w:multiLevelType w:val="hybridMultilevel"/>
@@ -501,14 +496,14 @@
       </w:rPr>
     </w:lvl>
   </w:abstractNum>
-  <w:num w:numId="1" w16cid:durableId="891237697">
+  <w:num w:numId="1">
     <w:abstractNumId w:val="0"/>
   </w:num>
 </w:numbering>
 </file>
 
 <file path=word/styles.xml><?xml version="1.0" encoding="utf-8"?>
-<w:styles xmlns:mc="http://schemas.openxmlformats.org/markup-compatibility/2006" xmlns:r="http://schemas.openxmlformats.org/officeDocument/2006/relationships" xmlns:w="http://schemas.openxmlformats.org/wordprocessingml/2006/main" xmlns:w14="http://schemas.microsoft.com/office/word/2010/wordml" xmlns:w15="http://schemas.microsoft.com/office/word/2012/wordml" xmlns:w16cex="http://schemas.microsoft.com/office/word/2018/wordml/cex" xmlns:w16cid="http://schemas.microsoft.com/office/word/2016/wordml/cid" xmlns:w16="http://schemas.microsoft.com/office/word/2018/wordml" xmlns:w16sdtdh="http://schemas.microsoft.com/office/word/2020/wordml/sdtdatahash" xmlns:w16se="http://schemas.microsoft.com/office/word/2015/wordml/symex" mc:Ignorable="w14 w15 w16se w16cid w16 w16cex w16sdtdh">
+<w:styles xmlns:mc="http://schemas.openxmlformats.org/markup-compatibility/2006" xmlns:r="http://schemas.openxmlformats.org/officeDocument/2006/relationships" xmlns:w="http://schemas.openxmlformats.org/wordprocessingml/2006/main" xmlns:w14="http://schemas.microsoft.com/office/word/2010/wordml" xmlns:w15="http://schemas.microsoft.com/office/word/2012/wordml" mc:Ignorable="w14 w15">
   <w:docDefaults>
     <w:rPrDefault>
       <w:rPr>
@@ -524,7 +519,7 @@
       </w:pPr>
     </w:pPrDefault>
   </w:docDefaults>
-  <w:latentStyles w:defLockedState="0" w:defUIPriority="99" w:defSemiHidden="0" w:defUnhideWhenUsed="0" w:defQFormat="0" w:count="376">
+  <w:latentStyles w:defLockedState="0" w:defUIPriority="99" w:defSemiHidden="0" w:defUnhideWhenUsed="0" w:defQFormat="0" w:count="371">
     <w:lsdException w:name="Normal" w:uiPriority="0" w:qFormat="1"/>
     <w:lsdException w:name="heading 1" w:uiPriority="9" w:qFormat="1"/>
     <w:lsdException w:name="heading 2" w:semiHidden="1" w:uiPriority="9" w:unhideWhenUsed="1" w:qFormat="1"/>
@@ -896,11 +891,6 @@
     <w:lsdException w:name="List Table 5 Dark Accent 6" w:uiPriority="50"/>
     <w:lsdException w:name="List Table 6 Colorful Accent 6" w:uiPriority="51"/>
     <w:lsdException w:name="List Table 7 Colorful Accent 6" w:uiPriority="52"/>
-    <w:lsdException w:name="Mention" w:semiHidden="1" w:unhideWhenUsed="1"/>
-    <w:lsdException w:name="Smart Hyperlink" w:semiHidden="1" w:unhideWhenUsed="1"/>
-    <w:lsdException w:name="Hashtag" w:semiHidden="1" w:unhideWhenUsed="1"/>
-    <w:lsdException w:name="Unresolved Mention" w:semiHidden="1" w:unhideWhenUsed="1"/>
-    <w:lsdException w:name="Smart Link" w:semiHidden="1" w:unhideWhenUsed="1"/>
   </w:latentStyles>
   <w:style w:type="paragraph" w:default="1" w:styleId="Normal">
     <w:name w:val="Normal"/>
@@ -955,7 +945,7 @@
       <w:u w:val="single"/>
     </w:rPr>
   </w:style>
-  <w:style w:type="character" w:styleId="Mencinsinresolver">
+  <w:style w:type="character" w:customStyle="1" w:styleId="UnresolvedMention">
     <w:name w:val="Unresolved Mention"/>
     <w:basedOn w:val="Fuentedeprrafopredeter"/>
     <w:uiPriority w:val="99"/>
